--- a/python-server/report/report.docx
+++ b/python-server/report/report.docx
@@ -201,6 +201,20 @@
         </w:rPr>
         <w:t>1. Data Source Selection</w:t>
       </w:r>
+      <w:r>
+        <w:rPr>
+          <w:rFonts w:ascii="Times New Roman" w:eastAsia="Times New Roman" w:hAnsi="Times New Roman" w:cs="Times New Roman"/>
+          <w:b/>
+          <w:bCs/>
+          <w:color w:val="000000"/>
+          <w:kern w:val="0"/>
+          <w:sz w:val="28"/>
+          <w:szCs w:val="28"/>
+          <w:lang w:eastAsia="tr-TR"/>
+          <w14:ligatures w14:val="none"/>
+        </w:rPr>
+        <w:t xml:space="preserve"> and Data Description</w:t>
+      </w:r>
     </w:p>
     <w:p>
       <w:pPr>
@@ -439,6 +453,982 @@
     <w:p>
       <w:pPr>
         <w:spacing w:before="100" w:beforeAutospacing="1" w:after="100" w:afterAutospacing="1" w:line="240" w:lineRule="auto"/>
+        <w:rPr>
+          <w:rFonts w:ascii="Times New Roman" w:eastAsia="Times New Roman" w:hAnsi="Times New Roman" w:cs="Times New Roman"/>
+          <w:b/>
+          <w:bCs/>
+          <w:color w:val="000000"/>
+          <w:kern w:val="0"/>
+          <w:lang w:eastAsia="tr-TR"/>
+          <w14:ligatures w14:val="none"/>
+        </w:rPr>
+      </w:pPr>
+      <w:r>
+        <w:rPr>
+          <w:rFonts w:ascii="Times New Roman" w:eastAsia="Times New Roman" w:hAnsi="Times New Roman" w:cs="Times New Roman"/>
+          <w:b/>
+          <w:bCs/>
+          <w:color w:val="000000"/>
+          <w:kern w:val="0"/>
+          <w:lang w:eastAsia="tr-TR"/>
+          <w14:ligatures w14:val="none"/>
+        </w:rPr>
+        <w:t>Number of Observations (N)</w:t>
+      </w:r>
+    </w:p>
+    <w:p>
+      <w:pPr>
+        <w:spacing w:before="100" w:beforeAutospacing="1" w:after="100" w:afterAutospacing="1" w:line="240" w:lineRule="auto"/>
+        <w:rPr>
+          <w:rFonts w:ascii="Times New Roman" w:eastAsia="Times New Roman" w:hAnsi="Times New Roman" w:cs="Times New Roman"/>
+          <w:color w:val="000000"/>
+          <w:kern w:val="0"/>
+          <w:lang w:eastAsia="tr-TR"/>
+          <w14:ligatures w14:val="none"/>
+        </w:rPr>
+      </w:pPr>
+      <w:r>
+        <w:rPr>
+          <w:rFonts w:ascii="Times New Roman" w:eastAsia="Times New Roman" w:hAnsi="Times New Roman" w:cs="Times New Roman"/>
+          <w:color w:val="000000"/>
+          <w:kern w:val="0"/>
+          <w:lang w:eastAsia="tr-TR"/>
+          <w14:ligatures w14:val="none"/>
+        </w:rPr>
+        <w:t xml:space="preserve">Each asset contains </w:t>
+      </w:r>
+      <w:r>
+        <w:rPr>
+          <w:rFonts w:ascii="Times New Roman" w:eastAsia="Times New Roman" w:hAnsi="Times New Roman" w:cs="Times New Roman"/>
+          <w:color w:val="000000"/>
+          <w:kern w:val="0"/>
+          <w:lang w:eastAsia="tr-TR"/>
+          <w14:ligatures w14:val="none"/>
+        </w:rPr>
+        <w:t>approximately 2.500 daily observations spanning the period from January 2015 to November 2024.</w:t>
+      </w:r>
+    </w:p>
+    <w:p>
+      <w:pPr>
+        <w:spacing w:before="100" w:beforeAutospacing="1" w:after="100" w:afterAutospacing="1" w:line="240" w:lineRule="auto"/>
+        <w:rPr>
+          <w:rFonts w:ascii="Times New Roman" w:eastAsia="Times New Roman" w:hAnsi="Times New Roman" w:cs="Times New Roman"/>
+          <w:color w:val="000000"/>
+          <w:kern w:val="0"/>
+          <w:lang w:eastAsia="tr-TR"/>
+          <w14:ligatures w14:val="none"/>
+        </w:rPr>
+      </w:pPr>
+      <w:r>
+        <w:rPr>
+          <w:rFonts w:ascii="Times New Roman" w:eastAsia="Times New Roman" w:hAnsi="Times New Roman" w:cs="Times New Roman"/>
+          <w:color w:val="000000"/>
+          <w:kern w:val="0"/>
+          <w:lang w:eastAsia="tr-TR"/>
+          <w14:ligatures w14:val="none"/>
+        </w:rPr>
+        <w:t>6 assets x 2.500 observations makes approximately 15.000 data rows.</w:t>
+      </w:r>
+    </w:p>
+    <w:tbl>
+      <w:tblPr>
+        <w:tblW w:w="0" w:type="auto"/>
+        <w:tblCellSpacing w:w="15" w:type="dxa"/>
+        <w:tblCellMar>
+          <w:top w:w="15" w:type="dxa"/>
+          <w:left w:w="15" w:type="dxa"/>
+          <w:bottom w:w="15" w:type="dxa"/>
+          <w:right w:w="15" w:type="dxa"/>
+        </w:tblCellMar>
+        <w:tblLook w:val="04A0" w:firstRow="1" w:lastRow="0" w:firstColumn="1" w:lastColumn="0" w:noHBand="0" w:noVBand="1"/>
+      </w:tblPr>
+      <w:tblGrid>
+        <w:gridCol w:w="969"/>
+        <w:gridCol w:w="900"/>
+        <w:gridCol w:w="700"/>
+        <w:gridCol w:w="2848"/>
+      </w:tblGrid>
+      <w:tr>
+        <w:trPr>
+          <w:tblHeader/>
+          <w:tblCellSpacing w:w="15" w:type="dxa"/>
+        </w:trPr>
+        <w:tc>
+          <w:tcPr>
+            <w:tcW w:w="0" w:type="auto"/>
+            <w:vAlign w:val="center"/>
+            <w:hideMark/>
+          </w:tcPr>
+          <w:p>
+            <w:pPr>
+              <w:spacing w:after="0" w:line="240" w:lineRule="auto"/>
+              <w:jc w:val="center"/>
+              <w:rPr>
+                <w:rFonts w:ascii="Times New Roman" w:eastAsia="Times New Roman" w:hAnsi="Times New Roman" w:cs="Times New Roman"/>
+                <w:b/>
+                <w:bCs/>
+                <w:kern w:val="0"/>
+                <w:lang w:eastAsia="tr-TR"/>
+                <w14:ligatures w14:val="none"/>
+              </w:rPr>
+            </w:pPr>
+            <w:r>
+              <w:rPr>
+                <w:rFonts w:ascii="Times New Roman" w:eastAsia="Times New Roman" w:hAnsi="Times New Roman" w:cs="Times New Roman"/>
+                <w:b/>
+                <w:bCs/>
+                <w:kern w:val="0"/>
+                <w:lang w:eastAsia="tr-TR"/>
+                <w14:ligatures w14:val="none"/>
+              </w:rPr>
+              <w:t>Variable</w:t>
+            </w:r>
+          </w:p>
+        </w:tc>
+        <w:tc>
+          <w:tcPr>
+            <w:tcW w:w="0" w:type="auto"/>
+            <w:vAlign w:val="center"/>
+            <w:hideMark/>
+          </w:tcPr>
+          <w:p>
+            <w:pPr>
+              <w:spacing w:after="0" w:line="240" w:lineRule="auto"/>
+              <w:jc w:val="center"/>
+              <w:rPr>
+                <w:rFonts w:ascii="Times New Roman" w:eastAsia="Times New Roman" w:hAnsi="Times New Roman" w:cs="Times New Roman"/>
+                <w:b/>
+                <w:bCs/>
+                <w:kern w:val="0"/>
+                <w:lang w:eastAsia="tr-TR"/>
+                <w14:ligatures w14:val="none"/>
+              </w:rPr>
+            </w:pPr>
+            <w:r>
+              <w:rPr>
+                <w:rFonts w:ascii="Times New Roman" w:eastAsia="Times New Roman" w:hAnsi="Times New Roman" w:cs="Times New Roman"/>
+                <w:b/>
+                <w:bCs/>
+                <w:kern w:val="0"/>
+                <w:lang w:eastAsia="tr-TR"/>
+                <w14:ligatures w14:val="none"/>
+              </w:rPr>
+              <w:t>Type</w:t>
+            </w:r>
+          </w:p>
+        </w:tc>
+        <w:tc>
+          <w:tcPr>
+            <w:tcW w:w="0" w:type="auto"/>
+            <w:vAlign w:val="center"/>
+            <w:hideMark/>
+          </w:tcPr>
+          <w:p>
+            <w:pPr>
+              <w:spacing w:after="0" w:line="240" w:lineRule="auto"/>
+              <w:jc w:val="center"/>
+              <w:rPr>
+                <w:rFonts w:ascii="Times New Roman" w:eastAsia="Times New Roman" w:hAnsi="Times New Roman" w:cs="Times New Roman"/>
+                <w:b/>
+                <w:bCs/>
+                <w:kern w:val="0"/>
+                <w:lang w:eastAsia="tr-TR"/>
+                <w14:ligatures w14:val="none"/>
+              </w:rPr>
+            </w:pPr>
+            <w:r>
+              <w:rPr>
+                <w:rFonts w:ascii="Times New Roman" w:eastAsia="Times New Roman" w:hAnsi="Times New Roman" w:cs="Times New Roman"/>
+                <w:b/>
+                <w:bCs/>
+                <w:kern w:val="0"/>
+                <w:lang w:eastAsia="tr-TR"/>
+                <w14:ligatures w14:val="none"/>
+              </w:rPr>
+              <w:t>Unit</w:t>
+            </w:r>
+          </w:p>
+        </w:tc>
+        <w:tc>
+          <w:tcPr>
+            <w:tcW w:w="0" w:type="auto"/>
+            <w:vAlign w:val="center"/>
+            <w:hideMark/>
+          </w:tcPr>
+          <w:p>
+            <w:pPr>
+              <w:spacing w:after="0" w:line="240" w:lineRule="auto"/>
+              <w:rPr>
+                <w:rFonts w:ascii="Times New Roman" w:eastAsia="Times New Roman" w:hAnsi="Times New Roman" w:cs="Times New Roman"/>
+                <w:b/>
+                <w:bCs/>
+                <w:kern w:val="0"/>
+                <w:lang w:eastAsia="tr-TR"/>
+                <w14:ligatures w14:val="none"/>
+              </w:rPr>
+            </w:pPr>
+            <w:r>
+              <w:rPr>
+                <w:rFonts w:ascii="Times New Roman" w:eastAsia="Times New Roman" w:hAnsi="Times New Roman" w:cs="Times New Roman"/>
+                <w:b/>
+                <w:bCs/>
+                <w:kern w:val="0"/>
+                <w:lang w:eastAsia="tr-TR"/>
+                <w14:ligatures w14:val="none"/>
+              </w:rPr>
+              <w:t>Description</w:t>
+            </w:r>
+          </w:p>
+        </w:tc>
+      </w:tr>
+      <w:tr>
+        <w:trPr>
+          <w:tblCellSpacing w:w="15" w:type="dxa"/>
+        </w:trPr>
+        <w:tc>
+          <w:tcPr>
+            <w:tcW w:w="0" w:type="auto"/>
+            <w:vAlign w:val="center"/>
+            <w:hideMark/>
+          </w:tcPr>
+          <w:p>
+            <w:pPr>
+              <w:spacing w:after="0" w:line="240" w:lineRule="auto"/>
+              <w:rPr>
+                <w:rFonts w:ascii="Times New Roman" w:eastAsia="Times New Roman" w:hAnsi="Times New Roman" w:cs="Times New Roman"/>
+                <w:kern w:val="0"/>
+                <w:lang w:eastAsia="tr-TR"/>
+                <w14:ligatures w14:val="none"/>
+              </w:rPr>
+            </w:pPr>
+            <w:r>
+              <w:rPr>
+                <w:rFonts w:ascii="Times New Roman" w:eastAsia="Times New Roman" w:hAnsi="Times New Roman" w:cs="Times New Roman"/>
+                <w:kern w:val="0"/>
+                <w:lang w:eastAsia="tr-TR"/>
+                <w14:ligatures w14:val="none"/>
+              </w:rPr>
+              <w:t>Date</w:t>
+            </w:r>
+          </w:p>
+        </w:tc>
+        <w:tc>
+          <w:tcPr>
+            <w:tcW w:w="0" w:type="auto"/>
+            <w:vAlign w:val="center"/>
+            <w:hideMark/>
+          </w:tcPr>
+          <w:p>
+            <w:pPr>
+              <w:spacing w:after="0" w:line="240" w:lineRule="auto"/>
+              <w:rPr>
+                <w:rFonts w:ascii="Times New Roman" w:eastAsia="Times New Roman" w:hAnsi="Times New Roman" w:cs="Times New Roman"/>
+                <w:kern w:val="0"/>
+                <w:lang w:eastAsia="tr-TR"/>
+                <w14:ligatures w14:val="none"/>
+              </w:rPr>
+            </w:pPr>
+            <w:r>
+              <w:rPr>
+                <w:rFonts w:ascii="Times New Roman" w:eastAsia="Times New Roman" w:hAnsi="Times New Roman" w:cs="Times New Roman"/>
+                <w:kern w:val="0"/>
+                <w:lang w:eastAsia="tr-TR"/>
+                <w14:ligatures w14:val="none"/>
+              </w:rPr>
+              <w:t>Date</w:t>
+            </w:r>
+          </w:p>
+        </w:tc>
+        <w:tc>
+          <w:tcPr>
+            <w:tcW w:w="0" w:type="auto"/>
+            <w:vAlign w:val="center"/>
+            <w:hideMark/>
+          </w:tcPr>
+          <w:p>
+            <w:pPr>
+              <w:spacing w:after="0" w:line="240" w:lineRule="auto"/>
+              <w:rPr>
+                <w:rFonts w:ascii="Times New Roman" w:eastAsia="Times New Roman" w:hAnsi="Times New Roman" w:cs="Times New Roman"/>
+                <w:kern w:val="0"/>
+                <w:lang w:eastAsia="tr-TR"/>
+                <w14:ligatures w14:val="none"/>
+              </w:rPr>
+            </w:pPr>
+            <w:r>
+              <w:rPr>
+                <w:rFonts w:ascii="Times New Roman" w:eastAsia="Times New Roman" w:hAnsi="Times New Roman" w:cs="Times New Roman"/>
+                <w:kern w:val="0"/>
+                <w:lang w:eastAsia="tr-TR"/>
+                <w14:ligatures w14:val="none"/>
+              </w:rPr>
+              <w:t>–</w:t>
+            </w:r>
+          </w:p>
+        </w:tc>
+        <w:tc>
+          <w:tcPr>
+            <w:tcW w:w="0" w:type="auto"/>
+            <w:vAlign w:val="center"/>
+            <w:hideMark/>
+          </w:tcPr>
+          <w:p>
+            <w:pPr>
+              <w:spacing w:after="0" w:line="240" w:lineRule="auto"/>
+              <w:rPr>
+                <w:rFonts w:ascii="Times New Roman" w:eastAsia="Times New Roman" w:hAnsi="Times New Roman" w:cs="Times New Roman"/>
+                <w:kern w:val="0"/>
+                <w:lang w:eastAsia="tr-TR"/>
+                <w14:ligatures w14:val="none"/>
+              </w:rPr>
+            </w:pPr>
+            <w:r>
+              <w:rPr>
+                <w:rFonts w:ascii="Times New Roman" w:eastAsia="Times New Roman" w:hAnsi="Times New Roman" w:cs="Times New Roman"/>
+                <w:kern w:val="0"/>
+                <w:lang w:eastAsia="tr-TR"/>
+                <w14:ligatures w14:val="none"/>
+              </w:rPr>
+              <w:t xml:space="preserve">  </w:t>
+            </w:r>
+            <w:r>
+              <w:rPr>
+                <w:rFonts w:ascii="Times New Roman" w:eastAsia="Times New Roman" w:hAnsi="Times New Roman" w:cs="Times New Roman"/>
+                <w:kern w:val="0"/>
+                <w:lang w:eastAsia="tr-TR"/>
+                <w14:ligatures w14:val="none"/>
+              </w:rPr>
+              <w:t>Trading day…</w:t>
+            </w:r>
+          </w:p>
+        </w:tc>
+      </w:tr>
+      <w:tr>
+        <w:trPr>
+          <w:tblCellSpacing w:w="15" w:type="dxa"/>
+        </w:trPr>
+        <w:tc>
+          <w:tcPr>
+            <w:tcW w:w="0" w:type="auto"/>
+            <w:vAlign w:val="center"/>
+            <w:hideMark/>
+          </w:tcPr>
+          <w:p>
+            <w:pPr>
+              <w:spacing w:after="0" w:line="240" w:lineRule="auto"/>
+              <w:rPr>
+                <w:rFonts w:ascii="Times New Roman" w:eastAsia="Times New Roman" w:hAnsi="Times New Roman" w:cs="Times New Roman"/>
+                <w:kern w:val="0"/>
+                <w:lang w:eastAsia="tr-TR"/>
+                <w14:ligatures w14:val="none"/>
+              </w:rPr>
+            </w:pPr>
+            <w:r>
+              <w:rPr>
+                <w:rFonts w:ascii="Times New Roman" w:eastAsia="Times New Roman" w:hAnsi="Times New Roman" w:cs="Times New Roman"/>
+                <w:kern w:val="0"/>
+                <w:lang w:eastAsia="tr-TR"/>
+                <w14:ligatures w14:val="none"/>
+              </w:rPr>
+              <w:t>Close</w:t>
+            </w:r>
+          </w:p>
+        </w:tc>
+        <w:tc>
+          <w:tcPr>
+            <w:tcW w:w="0" w:type="auto"/>
+            <w:vAlign w:val="center"/>
+            <w:hideMark/>
+          </w:tcPr>
+          <w:p>
+            <w:pPr>
+              <w:spacing w:after="0" w:line="240" w:lineRule="auto"/>
+              <w:rPr>
+                <w:rFonts w:ascii="Times New Roman" w:eastAsia="Times New Roman" w:hAnsi="Times New Roman" w:cs="Times New Roman"/>
+                <w:kern w:val="0"/>
+                <w:lang w:eastAsia="tr-TR"/>
+                <w14:ligatures w14:val="none"/>
+              </w:rPr>
+            </w:pPr>
+            <w:r>
+              <w:rPr>
+                <w:rFonts w:ascii="Times New Roman" w:eastAsia="Times New Roman" w:hAnsi="Times New Roman" w:cs="Times New Roman"/>
+                <w:kern w:val="0"/>
+                <w:lang w:eastAsia="tr-TR"/>
+                <w14:ligatures w14:val="none"/>
+              </w:rPr>
+              <w:t>Numeric</w:t>
+            </w:r>
+          </w:p>
+        </w:tc>
+        <w:tc>
+          <w:tcPr>
+            <w:tcW w:w="0" w:type="auto"/>
+            <w:vAlign w:val="center"/>
+            <w:hideMark/>
+          </w:tcPr>
+          <w:p>
+            <w:pPr>
+              <w:spacing w:after="0" w:line="240" w:lineRule="auto"/>
+              <w:rPr>
+                <w:rFonts w:ascii="Times New Roman" w:eastAsia="Times New Roman" w:hAnsi="Times New Roman" w:cs="Times New Roman"/>
+                <w:kern w:val="0"/>
+                <w:lang w:eastAsia="tr-TR"/>
+                <w14:ligatures w14:val="none"/>
+              </w:rPr>
+            </w:pPr>
+            <w:r>
+              <w:rPr>
+                <w:rFonts w:ascii="Times New Roman" w:eastAsia="Times New Roman" w:hAnsi="Times New Roman" w:cs="Times New Roman"/>
+                <w:kern w:val="0"/>
+                <w:lang w:eastAsia="tr-TR"/>
+                <w14:ligatures w14:val="none"/>
+              </w:rPr>
+              <w:t>USD</w:t>
+            </w:r>
+          </w:p>
+        </w:tc>
+        <w:tc>
+          <w:tcPr>
+            <w:tcW w:w="0" w:type="auto"/>
+            <w:vAlign w:val="center"/>
+            <w:hideMark/>
+          </w:tcPr>
+          <w:p>
+            <w:pPr>
+              <w:spacing w:after="0" w:line="240" w:lineRule="auto"/>
+              <w:rPr>
+                <w:rFonts w:ascii="Times New Roman" w:eastAsia="Times New Roman" w:hAnsi="Times New Roman" w:cs="Times New Roman"/>
+                <w:kern w:val="0"/>
+                <w:lang w:eastAsia="tr-TR"/>
+                <w14:ligatures w14:val="none"/>
+              </w:rPr>
+            </w:pPr>
+            <w:r>
+              <w:rPr>
+                <w:rFonts w:ascii="Times New Roman" w:eastAsia="Times New Roman" w:hAnsi="Times New Roman" w:cs="Times New Roman"/>
+                <w:kern w:val="0"/>
+                <w:lang w:eastAsia="tr-TR"/>
+                <w14:ligatures w14:val="none"/>
+              </w:rPr>
+              <w:t xml:space="preserve">  </w:t>
+            </w:r>
+            <w:r>
+              <w:rPr>
+                <w:rFonts w:ascii="Times New Roman" w:eastAsia="Times New Roman" w:hAnsi="Times New Roman" w:cs="Times New Roman"/>
+                <w:kern w:val="0"/>
+                <w:lang w:eastAsia="tr-TR"/>
+                <w14:ligatures w14:val="none"/>
+              </w:rPr>
+              <w:t>Closing price…</w:t>
+            </w:r>
+          </w:p>
+        </w:tc>
+      </w:tr>
+      <w:tr>
+        <w:trPr>
+          <w:tblCellSpacing w:w="15" w:type="dxa"/>
+        </w:trPr>
+        <w:tc>
+          <w:tcPr>
+            <w:tcW w:w="0" w:type="auto"/>
+            <w:vAlign w:val="center"/>
+            <w:hideMark/>
+          </w:tcPr>
+          <w:p>
+            <w:pPr>
+              <w:spacing w:after="0" w:line="240" w:lineRule="auto"/>
+              <w:rPr>
+                <w:rFonts w:ascii="Times New Roman" w:eastAsia="Times New Roman" w:hAnsi="Times New Roman" w:cs="Times New Roman"/>
+                <w:kern w:val="0"/>
+                <w:lang w:eastAsia="tr-TR"/>
+                <w14:ligatures w14:val="none"/>
+              </w:rPr>
+            </w:pPr>
+            <w:r>
+              <w:rPr>
+                <w:rFonts w:ascii="Times New Roman" w:eastAsia="Times New Roman" w:hAnsi="Times New Roman" w:cs="Times New Roman"/>
+                <w:kern w:val="0"/>
+                <w:lang w:eastAsia="tr-TR"/>
+                <w14:ligatures w14:val="none"/>
+              </w:rPr>
+              <w:t>Open</w:t>
+            </w:r>
+          </w:p>
+        </w:tc>
+        <w:tc>
+          <w:tcPr>
+            <w:tcW w:w="0" w:type="auto"/>
+            <w:vAlign w:val="center"/>
+            <w:hideMark/>
+          </w:tcPr>
+          <w:p>
+            <w:pPr>
+              <w:spacing w:after="0" w:line="240" w:lineRule="auto"/>
+              <w:rPr>
+                <w:rFonts w:ascii="Times New Roman" w:eastAsia="Times New Roman" w:hAnsi="Times New Roman" w:cs="Times New Roman"/>
+                <w:kern w:val="0"/>
+                <w:lang w:eastAsia="tr-TR"/>
+                <w14:ligatures w14:val="none"/>
+              </w:rPr>
+            </w:pPr>
+            <w:r>
+              <w:rPr>
+                <w:rFonts w:ascii="Times New Roman" w:eastAsia="Times New Roman" w:hAnsi="Times New Roman" w:cs="Times New Roman"/>
+                <w:kern w:val="0"/>
+                <w:lang w:eastAsia="tr-TR"/>
+                <w14:ligatures w14:val="none"/>
+              </w:rPr>
+              <w:t>Numeric</w:t>
+            </w:r>
+          </w:p>
+        </w:tc>
+        <w:tc>
+          <w:tcPr>
+            <w:tcW w:w="0" w:type="auto"/>
+            <w:vAlign w:val="center"/>
+            <w:hideMark/>
+          </w:tcPr>
+          <w:p>
+            <w:pPr>
+              <w:spacing w:after="0" w:line="240" w:lineRule="auto"/>
+              <w:rPr>
+                <w:rFonts w:ascii="Times New Roman" w:eastAsia="Times New Roman" w:hAnsi="Times New Roman" w:cs="Times New Roman"/>
+                <w:kern w:val="0"/>
+                <w:lang w:eastAsia="tr-TR"/>
+                <w14:ligatures w14:val="none"/>
+              </w:rPr>
+            </w:pPr>
+            <w:r>
+              <w:rPr>
+                <w:rFonts w:ascii="Times New Roman" w:eastAsia="Times New Roman" w:hAnsi="Times New Roman" w:cs="Times New Roman"/>
+                <w:kern w:val="0"/>
+                <w:lang w:eastAsia="tr-TR"/>
+                <w14:ligatures w14:val="none"/>
+              </w:rPr>
+              <w:t>USD</w:t>
+            </w:r>
+          </w:p>
+        </w:tc>
+        <w:tc>
+          <w:tcPr>
+            <w:tcW w:w="0" w:type="auto"/>
+            <w:vAlign w:val="center"/>
+            <w:hideMark/>
+          </w:tcPr>
+          <w:p>
+            <w:pPr>
+              <w:spacing w:after="0" w:line="240" w:lineRule="auto"/>
+              <w:rPr>
+                <w:rFonts w:ascii="Times New Roman" w:eastAsia="Times New Roman" w:hAnsi="Times New Roman" w:cs="Times New Roman"/>
+                <w:kern w:val="0"/>
+                <w:lang w:eastAsia="tr-TR"/>
+                <w14:ligatures w14:val="none"/>
+              </w:rPr>
+            </w:pPr>
+            <w:r>
+              <w:rPr>
+                <w:rFonts w:ascii="Times New Roman" w:eastAsia="Times New Roman" w:hAnsi="Times New Roman" w:cs="Times New Roman"/>
+                <w:kern w:val="0"/>
+                <w:lang w:eastAsia="tr-TR"/>
+                <w14:ligatures w14:val="none"/>
+              </w:rPr>
+              <w:t xml:space="preserve">  </w:t>
+            </w:r>
+            <w:r>
+              <w:rPr>
+                <w:rFonts w:ascii="Times New Roman" w:eastAsia="Times New Roman" w:hAnsi="Times New Roman" w:cs="Times New Roman"/>
+                <w:kern w:val="0"/>
+                <w:lang w:eastAsia="tr-TR"/>
+                <w14:ligatures w14:val="none"/>
+              </w:rPr>
+              <w:t>Opening price…</w:t>
+            </w:r>
+          </w:p>
+        </w:tc>
+      </w:tr>
+      <w:tr>
+        <w:trPr>
+          <w:tblCellSpacing w:w="15" w:type="dxa"/>
+        </w:trPr>
+        <w:tc>
+          <w:tcPr>
+            <w:tcW w:w="0" w:type="auto"/>
+            <w:vAlign w:val="center"/>
+            <w:hideMark/>
+          </w:tcPr>
+          <w:p>
+            <w:pPr>
+              <w:spacing w:after="0" w:line="240" w:lineRule="auto"/>
+              <w:rPr>
+                <w:rFonts w:ascii="Times New Roman" w:eastAsia="Times New Roman" w:hAnsi="Times New Roman" w:cs="Times New Roman"/>
+                <w:kern w:val="0"/>
+                <w:lang w:eastAsia="tr-TR"/>
+                <w14:ligatures w14:val="none"/>
+              </w:rPr>
+            </w:pPr>
+            <w:r>
+              <w:rPr>
+                <w:rFonts w:ascii="Times New Roman" w:eastAsia="Times New Roman" w:hAnsi="Times New Roman" w:cs="Times New Roman"/>
+                <w:kern w:val="0"/>
+                <w:lang w:eastAsia="tr-TR"/>
+                <w14:ligatures w14:val="none"/>
+              </w:rPr>
+              <w:t>High</w:t>
+            </w:r>
+          </w:p>
+        </w:tc>
+        <w:tc>
+          <w:tcPr>
+            <w:tcW w:w="0" w:type="auto"/>
+            <w:vAlign w:val="center"/>
+            <w:hideMark/>
+          </w:tcPr>
+          <w:p>
+            <w:pPr>
+              <w:spacing w:after="0" w:line="240" w:lineRule="auto"/>
+              <w:rPr>
+                <w:rFonts w:ascii="Times New Roman" w:eastAsia="Times New Roman" w:hAnsi="Times New Roman" w:cs="Times New Roman"/>
+                <w:kern w:val="0"/>
+                <w:lang w:eastAsia="tr-TR"/>
+                <w14:ligatures w14:val="none"/>
+              </w:rPr>
+            </w:pPr>
+            <w:r>
+              <w:rPr>
+                <w:rFonts w:ascii="Times New Roman" w:eastAsia="Times New Roman" w:hAnsi="Times New Roman" w:cs="Times New Roman"/>
+                <w:kern w:val="0"/>
+                <w:lang w:eastAsia="tr-TR"/>
+                <w14:ligatures w14:val="none"/>
+              </w:rPr>
+              <w:t>Numeric</w:t>
+            </w:r>
+          </w:p>
+        </w:tc>
+        <w:tc>
+          <w:tcPr>
+            <w:tcW w:w="0" w:type="auto"/>
+            <w:vAlign w:val="center"/>
+            <w:hideMark/>
+          </w:tcPr>
+          <w:p>
+            <w:pPr>
+              <w:spacing w:after="0" w:line="240" w:lineRule="auto"/>
+              <w:rPr>
+                <w:rFonts w:ascii="Times New Roman" w:eastAsia="Times New Roman" w:hAnsi="Times New Roman" w:cs="Times New Roman"/>
+                <w:kern w:val="0"/>
+                <w:lang w:eastAsia="tr-TR"/>
+                <w14:ligatures w14:val="none"/>
+              </w:rPr>
+            </w:pPr>
+            <w:r>
+              <w:rPr>
+                <w:rFonts w:ascii="Times New Roman" w:eastAsia="Times New Roman" w:hAnsi="Times New Roman" w:cs="Times New Roman"/>
+                <w:kern w:val="0"/>
+                <w:lang w:eastAsia="tr-TR"/>
+                <w14:ligatures w14:val="none"/>
+              </w:rPr>
+              <w:t>USD</w:t>
+            </w:r>
+          </w:p>
+        </w:tc>
+        <w:tc>
+          <w:tcPr>
+            <w:tcW w:w="0" w:type="auto"/>
+            <w:vAlign w:val="center"/>
+            <w:hideMark/>
+          </w:tcPr>
+          <w:p>
+            <w:pPr>
+              <w:spacing w:after="0" w:line="240" w:lineRule="auto"/>
+              <w:rPr>
+                <w:rFonts w:ascii="Times New Roman" w:eastAsia="Times New Roman" w:hAnsi="Times New Roman" w:cs="Times New Roman"/>
+                <w:kern w:val="0"/>
+                <w:lang w:eastAsia="tr-TR"/>
+                <w14:ligatures w14:val="none"/>
+              </w:rPr>
+            </w:pPr>
+            <w:r>
+              <w:rPr>
+                <w:rFonts w:ascii="Times New Roman" w:eastAsia="Times New Roman" w:hAnsi="Times New Roman" w:cs="Times New Roman"/>
+                <w:kern w:val="0"/>
+                <w:lang w:eastAsia="tr-TR"/>
+                <w14:ligatures w14:val="none"/>
+              </w:rPr>
+              <w:t xml:space="preserve">  </w:t>
+            </w:r>
+            <w:r>
+              <w:rPr>
+                <w:rFonts w:ascii="Times New Roman" w:eastAsia="Times New Roman" w:hAnsi="Times New Roman" w:cs="Times New Roman"/>
+                <w:kern w:val="0"/>
+                <w:lang w:eastAsia="tr-TR"/>
+                <w14:ligatures w14:val="none"/>
+              </w:rPr>
+              <w:t>Highest intraday price</w:t>
+            </w:r>
+          </w:p>
+        </w:tc>
+      </w:tr>
+      <w:tr>
+        <w:trPr>
+          <w:tblCellSpacing w:w="15" w:type="dxa"/>
+        </w:trPr>
+        <w:tc>
+          <w:tcPr>
+            <w:tcW w:w="0" w:type="auto"/>
+            <w:vAlign w:val="center"/>
+            <w:hideMark/>
+          </w:tcPr>
+          <w:p>
+            <w:pPr>
+              <w:spacing w:after="0" w:line="240" w:lineRule="auto"/>
+              <w:rPr>
+                <w:rFonts w:ascii="Times New Roman" w:eastAsia="Times New Roman" w:hAnsi="Times New Roman" w:cs="Times New Roman"/>
+                <w:kern w:val="0"/>
+                <w:lang w:eastAsia="tr-TR"/>
+                <w14:ligatures w14:val="none"/>
+              </w:rPr>
+            </w:pPr>
+            <w:r>
+              <w:rPr>
+                <w:rFonts w:ascii="Times New Roman" w:eastAsia="Times New Roman" w:hAnsi="Times New Roman" w:cs="Times New Roman"/>
+                <w:kern w:val="0"/>
+                <w:lang w:eastAsia="tr-TR"/>
+                <w14:ligatures w14:val="none"/>
+              </w:rPr>
+              <w:t>Low</w:t>
+            </w:r>
+          </w:p>
+        </w:tc>
+        <w:tc>
+          <w:tcPr>
+            <w:tcW w:w="0" w:type="auto"/>
+            <w:vAlign w:val="center"/>
+            <w:hideMark/>
+          </w:tcPr>
+          <w:p>
+            <w:pPr>
+              <w:spacing w:after="0" w:line="240" w:lineRule="auto"/>
+              <w:rPr>
+                <w:rFonts w:ascii="Times New Roman" w:eastAsia="Times New Roman" w:hAnsi="Times New Roman" w:cs="Times New Roman"/>
+                <w:kern w:val="0"/>
+                <w:lang w:eastAsia="tr-TR"/>
+                <w14:ligatures w14:val="none"/>
+              </w:rPr>
+            </w:pPr>
+            <w:r>
+              <w:rPr>
+                <w:rFonts w:ascii="Times New Roman" w:eastAsia="Times New Roman" w:hAnsi="Times New Roman" w:cs="Times New Roman"/>
+                <w:kern w:val="0"/>
+                <w:lang w:eastAsia="tr-TR"/>
+                <w14:ligatures w14:val="none"/>
+              </w:rPr>
+              <w:t>Numeric</w:t>
+            </w:r>
+          </w:p>
+        </w:tc>
+        <w:tc>
+          <w:tcPr>
+            <w:tcW w:w="0" w:type="auto"/>
+            <w:vAlign w:val="center"/>
+            <w:hideMark/>
+          </w:tcPr>
+          <w:p>
+            <w:pPr>
+              <w:spacing w:after="0" w:line="240" w:lineRule="auto"/>
+              <w:rPr>
+                <w:rFonts w:ascii="Times New Roman" w:eastAsia="Times New Roman" w:hAnsi="Times New Roman" w:cs="Times New Roman"/>
+                <w:kern w:val="0"/>
+                <w:lang w:eastAsia="tr-TR"/>
+                <w14:ligatures w14:val="none"/>
+              </w:rPr>
+            </w:pPr>
+            <w:r>
+              <w:rPr>
+                <w:rFonts w:ascii="Times New Roman" w:eastAsia="Times New Roman" w:hAnsi="Times New Roman" w:cs="Times New Roman"/>
+                <w:kern w:val="0"/>
+                <w:lang w:eastAsia="tr-TR"/>
+                <w14:ligatures w14:val="none"/>
+              </w:rPr>
+              <w:t>USD</w:t>
+            </w:r>
+          </w:p>
+        </w:tc>
+        <w:tc>
+          <w:tcPr>
+            <w:tcW w:w="0" w:type="auto"/>
+            <w:vAlign w:val="center"/>
+            <w:hideMark/>
+          </w:tcPr>
+          <w:p>
+            <w:pPr>
+              <w:spacing w:after="0" w:line="240" w:lineRule="auto"/>
+              <w:rPr>
+                <w:rFonts w:ascii="Times New Roman" w:eastAsia="Times New Roman" w:hAnsi="Times New Roman" w:cs="Times New Roman"/>
+                <w:kern w:val="0"/>
+                <w:lang w:eastAsia="tr-TR"/>
+                <w14:ligatures w14:val="none"/>
+              </w:rPr>
+            </w:pPr>
+            <w:r>
+              <w:rPr>
+                <w:rFonts w:ascii="Times New Roman" w:eastAsia="Times New Roman" w:hAnsi="Times New Roman" w:cs="Times New Roman"/>
+                <w:kern w:val="0"/>
+                <w:lang w:eastAsia="tr-TR"/>
+                <w14:ligatures w14:val="none"/>
+              </w:rPr>
+              <w:t xml:space="preserve">  </w:t>
+            </w:r>
+            <w:r>
+              <w:rPr>
+                <w:rFonts w:ascii="Times New Roman" w:eastAsia="Times New Roman" w:hAnsi="Times New Roman" w:cs="Times New Roman"/>
+                <w:kern w:val="0"/>
+                <w:lang w:eastAsia="tr-TR"/>
+                <w14:ligatures w14:val="none"/>
+              </w:rPr>
+              <w:t>Lowest intraday price</w:t>
+            </w:r>
+          </w:p>
+        </w:tc>
+      </w:tr>
+      <w:tr>
+        <w:trPr>
+          <w:tblCellSpacing w:w="15" w:type="dxa"/>
+        </w:trPr>
+        <w:tc>
+          <w:tcPr>
+            <w:tcW w:w="0" w:type="auto"/>
+            <w:vAlign w:val="center"/>
+            <w:hideMark/>
+          </w:tcPr>
+          <w:p>
+            <w:pPr>
+              <w:spacing w:after="0" w:line="240" w:lineRule="auto"/>
+              <w:rPr>
+                <w:rFonts w:ascii="Times New Roman" w:eastAsia="Times New Roman" w:hAnsi="Times New Roman" w:cs="Times New Roman"/>
+                <w:kern w:val="0"/>
+                <w:lang w:eastAsia="tr-TR"/>
+                <w14:ligatures w14:val="none"/>
+              </w:rPr>
+            </w:pPr>
+            <w:r>
+              <w:rPr>
+                <w:rFonts w:ascii="Times New Roman" w:eastAsia="Times New Roman" w:hAnsi="Times New Roman" w:cs="Times New Roman"/>
+                <w:kern w:val="0"/>
+                <w:lang w:eastAsia="tr-TR"/>
+                <w14:ligatures w14:val="none"/>
+              </w:rPr>
+              <w:t>Volume</w:t>
+            </w:r>
+          </w:p>
+        </w:tc>
+        <w:tc>
+          <w:tcPr>
+            <w:tcW w:w="0" w:type="auto"/>
+            <w:vAlign w:val="center"/>
+            <w:hideMark/>
+          </w:tcPr>
+          <w:p>
+            <w:pPr>
+              <w:spacing w:after="0" w:line="240" w:lineRule="auto"/>
+              <w:rPr>
+                <w:rFonts w:ascii="Times New Roman" w:eastAsia="Times New Roman" w:hAnsi="Times New Roman" w:cs="Times New Roman"/>
+                <w:kern w:val="0"/>
+                <w:lang w:eastAsia="tr-TR"/>
+                <w14:ligatures w14:val="none"/>
+              </w:rPr>
+            </w:pPr>
+            <w:r>
+              <w:rPr>
+                <w:rFonts w:ascii="Times New Roman" w:eastAsia="Times New Roman" w:hAnsi="Times New Roman" w:cs="Times New Roman"/>
+                <w:kern w:val="0"/>
+                <w:lang w:eastAsia="tr-TR"/>
+                <w14:ligatures w14:val="none"/>
+              </w:rPr>
+              <w:t>Numeric</w:t>
+            </w:r>
+          </w:p>
+        </w:tc>
+        <w:tc>
+          <w:tcPr>
+            <w:tcW w:w="0" w:type="auto"/>
+            <w:vAlign w:val="center"/>
+            <w:hideMark/>
+          </w:tcPr>
+          <w:p>
+            <w:pPr>
+              <w:spacing w:after="0" w:line="240" w:lineRule="auto"/>
+              <w:rPr>
+                <w:rFonts w:ascii="Times New Roman" w:eastAsia="Times New Roman" w:hAnsi="Times New Roman" w:cs="Times New Roman"/>
+                <w:kern w:val="0"/>
+                <w:lang w:eastAsia="tr-TR"/>
+                <w14:ligatures w14:val="none"/>
+              </w:rPr>
+            </w:pPr>
+            <w:r>
+              <w:rPr>
+                <w:rFonts w:ascii="Times New Roman" w:eastAsia="Times New Roman" w:hAnsi="Times New Roman" w:cs="Times New Roman"/>
+                <w:kern w:val="0"/>
+                <w:lang w:eastAsia="tr-TR"/>
+                <w14:ligatures w14:val="none"/>
+              </w:rPr>
+              <w:t>Shares</w:t>
+            </w:r>
+          </w:p>
+        </w:tc>
+        <w:tc>
+          <w:tcPr>
+            <w:tcW w:w="0" w:type="auto"/>
+            <w:vAlign w:val="center"/>
+            <w:hideMark/>
+          </w:tcPr>
+          <w:p>
+            <w:pPr>
+              <w:spacing w:after="0" w:line="240" w:lineRule="auto"/>
+              <w:rPr>
+                <w:rFonts w:ascii="Times New Roman" w:eastAsia="Times New Roman" w:hAnsi="Times New Roman" w:cs="Times New Roman"/>
+                <w:kern w:val="0"/>
+                <w:lang w:eastAsia="tr-TR"/>
+                <w14:ligatures w14:val="none"/>
+              </w:rPr>
+            </w:pPr>
+            <w:r>
+              <w:rPr>
+                <w:rFonts w:ascii="Times New Roman" w:eastAsia="Times New Roman" w:hAnsi="Times New Roman" w:cs="Times New Roman"/>
+                <w:kern w:val="0"/>
+                <w:lang w:eastAsia="tr-TR"/>
+                <w14:ligatures w14:val="none"/>
+              </w:rPr>
+              <w:t xml:space="preserve">  </w:t>
+            </w:r>
+            <w:r>
+              <w:rPr>
+                <w:rFonts w:ascii="Times New Roman" w:eastAsia="Times New Roman" w:hAnsi="Times New Roman" w:cs="Times New Roman"/>
+                <w:kern w:val="0"/>
+                <w:lang w:eastAsia="tr-TR"/>
+                <w14:ligatures w14:val="none"/>
+              </w:rPr>
+              <w:t>Normalized trading volume</w:t>
+            </w:r>
+          </w:p>
+        </w:tc>
+      </w:tr>
+    </w:tbl>
+    <w:p>
+      <w:pPr>
+        <w:spacing w:before="100" w:beforeAutospacing="1" w:after="100" w:afterAutospacing="1" w:line="240" w:lineRule="auto"/>
+        <w:rPr>
+          <w:rFonts w:ascii="Times New Roman" w:eastAsia="Times New Roman" w:hAnsi="Times New Roman" w:cs="Times New Roman"/>
+          <w:color w:val="000000"/>
+          <w:kern w:val="0"/>
+          <w:lang w:eastAsia="tr-TR"/>
+          <w14:ligatures w14:val="none"/>
+        </w:rPr>
+      </w:pPr>
+    </w:p>
+    <w:p>
+      <w:pPr>
+        <w:spacing w:before="100" w:beforeAutospacing="1" w:after="100" w:afterAutospacing="1" w:line="240" w:lineRule="auto"/>
         <w:outlineLvl w:val="2"/>
         <w:rPr>
           <w:rFonts w:ascii="Times New Roman" w:eastAsia="Times New Roman" w:hAnsi="Times New Roman" w:cs="Times New Roman"/>
@@ -636,6 +1626,7 @@
           <w:lang w:eastAsia="tr-TR"/>
           <w14:ligatures w14:val="none"/>
         </w:rPr>
+        <w:lastRenderedPageBreak/>
         <w:t>TLT – 20+ Year Treasury Bond ETF (low-risk fixed income)</w:t>
       </w:r>
     </w:p>
@@ -913,7 +1904,6 @@
           <w:lang w:eastAsia="tr-TR"/>
           <w14:ligatures w14:val="none"/>
         </w:rPr>
-        <w:lastRenderedPageBreak/>
         <w:t>Using such a broad window ensures that the forecasting models observe different market conditions, improving robustness and making the risk/return analysis more realistic.</w:t>
       </w:r>
     </w:p>
@@ -1354,6 +2344,19 @@
     <w:p>
       <w:pPr>
         <w:spacing w:before="100" w:beforeAutospacing="1" w:after="100" w:afterAutospacing="1" w:line="240" w:lineRule="auto"/>
+        <w:ind w:left="720"/>
+        <w:rPr>
+          <w:rFonts w:ascii="Times New Roman" w:eastAsia="Times New Roman" w:hAnsi="Times New Roman" w:cs="Times New Roman"/>
+          <w:color w:val="000000"/>
+          <w:kern w:val="0"/>
+          <w:lang w:eastAsia="tr-TR"/>
+          <w14:ligatures w14:val="none"/>
+        </w:rPr>
+      </w:pPr>
+    </w:p>
+    <w:p>
+      <w:pPr>
+        <w:spacing w:before="100" w:beforeAutospacing="1" w:after="100" w:afterAutospacing="1" w:line="240" w:lineRule="auto"/>
         <w:rPr>
           <w:rFonts w:ascii="Times New Roman" w:eastAsia="Times New Roman" w:hAnsi="Times New Roman" w:cs="Times New Roman"/>
           <w:color w:val="000000"/>
@@ -1419,6 +2422,7 @@
           <w:lang w:eastAsia="tr-TR"/>
           <w14:ligatures w14:val="none"/>
         </w:rPr>
+        <w:lastRenderedPageBreak/>
         <w:t>Volumes contain “M” or “B” units (millions, billions).</w:t>
       </w:r>
       <w:r>
@@ -1678,7 +2682,6 @@
           <w:lang w:eastAsia="tr-TR"/>
           <w14:ligatures w14:val="none"/>
         </w:rPr>
-        <w:lastRenderedPageBreak/>
         <w:t>Closing Prices</w:t>
       </w:r>
     </w:p>
@@ -1921,6 +2924,7 @@
           <w:lang w:eastAsia="tr-TR"/>
           <w14:ligatures w14:val="none"/>
         </w:rPr>
+        <w:lastRenderedPageBreak/>
         <w:t>AAPL</w:t>
       </w:r>
     </w:p>
@@ -2024,7 +3028,6 @@
           <w:lang w:eastAsia="tr-TR"/>
           <w14:ligatures w14:val="none"/>
         </w:rPr>
-        <w:lastRenderedPageBreak/>
         <w:t>MSFT</w:t>
       </w:r>
     </w:p>
@@ -2096,6 +3099,90 @@
           <w14:ligatures w14:val="none"/>
         </w:rPr>
       </w:pPr>
+    </w:p>
+    <w:p>
+      <w:pPr>
+        <w:spacing w:before="100" w:beforeAutospacing="1" w:after="100" w:afterAutospacing="1" w:line="240" w:lineRule="auto"/>
+        <w:rPr>
+          <w:rFonts w:ascii="Times New Roman" w:eastAsia="Times New Roman" w:hAnsi="Times New Roman" w:cs="Times New Roman"/>
+          <w:color w:val="000000"/>
+          <w:kern w:val="0"/>
+          <w:lang w:eastAsia="tr-TR"/>
+          <w14:ligatures w14:val="none"/>
+        </w:rPr>
+      </w:pPr>
+    </w:p>
+    <w:p>
+      <w:pPr>
+        <w:spacing w:before="100" w:beforeAutospacing="1" w:after="100" w:afterAutospacing="1" w:line="240" w:lineRule="auto"/>
+        <w:rPr>
+          <w:rFonts w:ascii="Times New Roman" w:eastAsia="Times New Roman" w:hAnsi="Times New Roman" w:cs="Times New Roman"/>
+          <w:color w:val="000000"/>
+          <w:kern w:val="0"/>
+          <w:lang w:eastAsia="tr-TR"/>
+          <w14:ligatures w14:val="none"/>
+        </w:rPr>
+      </w:pPr>
+    </w:p>
+    <w:p>
+      <w:pPr>
+        <w:spacing w:before="100" w:beforeAutospacing="1" w:after="100" w:afterAutospacing="1" w:line="240" w:lineRule="auto"/>
+        <w:rPr>
+          <w:rFonts w:ascii="Times New Roman" w:eastAsia="Times New Roman" w:hAnsi="Times New Roman" w:cs="Times New Roman"/>
+          <w:color w:val="000000"/>
+          <w:kern w:val="0"/>
+          <w:lang w:eastAsia="tr-TR"/>
+          <w14:ligatures w14:val="none"/>
+        </w:rPr>
+      </w:pPr>
+    </w:p>
+    <w:p>
+      <w:pPr>
+        <w:spacing w:before="100" w:beforeAutospacing="1" w:after="100" w:afterAutospacing="1" w:line="240" w:lineRule="auto"/>
+        <w:rPr>
+          <w:rFonts w:ascii="Times New Roman" w:eastAsia="Times New Roman" w:hAnsi="Times New Roman" w:cs="Times New Roman"/>
+          <w:color w:val="000000"/>
+          <w:kern w:val="0"/>
+          <w:lang w:eastAsia="tr-TR"/>
+          <w14:ligatures w14:val="none"/>
+        </w:rPr>
+      </w:pPr>
+    </w:p>
+    <w:p>
+      <w:pPr>
+        <w:spacing w:before="100" w:beforeAutospacing="1" w:after="100" w:afterAutospacing="1" w:line="240" w:lineRule="auto"/>
+        <w:rPr>
+          <w:rFonts w:ascii="Times New Roman" w:eastAsia="Times New Roman" w:hAnsi="Times New Roman" w:cs="Times New Roman"/>
+          <w:color w:val="000000"/>
+          <w:kern w:val="0"/>
+          <w:lang w:eastAsia="tr-TR"/>
+          <w14:ligatures w14:val="none"/>
+        </w:rPr>
+      </w:pPr>
+    </w:p>
+    <w:p>
+      <w:pPr>
+        <w:spacing w:before="100" w:beforeAutospacing="1" w:after="100" w:afterAutospacing="1" w:line="240" w:lineRule="auto"/>
+        <w:rPr>
+          <w:rFonts w:ascii="Times New Roman" w:eastAsia="Times New Roman" w:hAnsi="Times New Roman" w:cs="Times New Roman"/>
+          <w:color w:val="000000"/>
+          <w:kern w:val="0"/>
+          <w:lang w:eastAsia="tr-TR"/>
+          <w14:ligatures w14:val="none"/>
+        </w:rPr>
+      </w:pPr>
+    </w:p>
+    <w:p>
+      <w:pPr>
+        <w:spacing w:before="100" w:beforeAutospacing="1" w:after="100" w:afterAutospacing="1" w:line="240" w:lineRule="auto"/>
+        <w:rPr>
+          <w:rFonts w:ascii="Times New Roman" w:eastAsia="Times New Roman" w:hAnsi="Times New Roman" w:cs="Times New Roman"/>
+          <w:color w:val="000000"/>
+          <w:kern w:val="0"/>
+          <w:lang w:eastAsia="tr-TR"/>
+          <w14:ligatures w14:val="none"/>
+        </w:rPr>
+      </w:pPr>
       <w:r>
         <w:rPr>
           <w:rFonts w:ascii="Times New Roman" w:eastAsia="Times New Roman" w:hAnsi="Times New Roman" w:cs="Times New Roman"/>
@@ -2123,6 +3210,7 @@
           <w:rFonts w:ascii="Times New Roman" w:hAnsi="Times New Roman" w:cs="Times New Roman"/>
           <w:noProof/>
         </w:rPr>
+        <w:lastRenderedPageBreak/>
         <w:drawing>
           <wp:inline distT="0" distB="0" distL="0" distR="0" wp14:anchorId="66BDC47D" wp14:editId="126B609D">
             <wp:extent cx="4293235" cy="2146617"/>
@@ -2262,7 +3350,6 @@
         <w:rPr>
           <w:rFonts w:ascii="Times New Roman" w:hAnsi="Times New Roman" w:cs="Times New Roman"/>
         </w:rPr>
-        <w:lastRenderedPageBreak/>
         <w:t>TLT</w:t>
       </w:r>
     </w:p>
@@ -2342,6 +3429,7 @@
           <w:lang w:eastAsia="tr-TR"/>
           <w14:ligatures w14:val="none"/>
         </w:rPr>
+        <w:lastRenderedPageBreak/>
         <w:drawing>
           <wp:inline distT="0" distB="0" distL="0" distR="0" wp14:anchorId="5316480D" wp14:editId="182CD1E3">
             <wp:extent cx="4320540" cy="2160270"/>
@@ -2460,7 +3548,6 @@
         <w:rPr>
           <w:color w:val="000000"/>
         </w:rPr>
-        <w:lastRenderedPageBreak/>
         <w:t xml:space="preserve">GLD’s MA30 shows moderate but steady upward movement with noticeable upward shifts during global </w:t>
       </w:r>
       <w:r>
@@ -2585,6 +3672,27 @@
           <w:rFonts w:ascii="Times New Roman" w:hAnsi="Times New Roman" w:cs="Times New Roman"/>
         </w:rPr>
       </w:pPr>
+    </w:p>
+    <w:p>
+      <w:pPr>
+        <w:rPr>
+          <w:rFonts w:ascii="Times New Roman" w:hAnsi="Times New Roman" w:cs="Times New Roman"/>
+        </w:rPr>
+      </w:pPr>
+    </w:p>
+    <w:p>
+      <w:pPr>
+        <w:rPr>
+          <w:rFonts w:ascii="Times New Roman" w:hAnsi="Times New Roman" w:cs="Times New Roman"/>
+        </w:rPr>
+      </w:pPr>
+    </w:p>
+    <w:p>
+      <w:pPr>
+        <w:rPr>
+          <w:rFonts w:ascii="Times New Roman" w:hAnsi="Times New Roman" w:cs="Times New Roman"/>
+        </w:rPr>
+      </w:pPr>
       <w:r>
         <w:rPr>
           <w:rFonts w:ascii="Times New Roman" w:hAnsi="Times New Roman" w:cs="Times New Roman"/>
@@ -2603,6 +3711,7 @@
           <w:rFonts w:ascii="Times New Roman" w:hAnsi="Times New Roman" w:cs="Times New Roman"/>
           <w:noProof/>
         </w:rPr>
+        <w:lastRenderedPageBreak/>
         <w:drawing>
           <wp:inline distT="0" distB="0" distL="0" distR="0" wp14:anchorId="47855856" wp14:editId="16526FA0">
             <wp:extent cx="4343400" cy="2171700"/>
@@ -2757,28 +3866,98 @@
           <w:rFonts w:ascii="Times New Roman" w:hAnsi="Times New Roman" w:cs="Times New Roman"/>
         </w:rPr>
       </w:pPr>
-      <w:r>
-        <w:rPr>
-          <w:rFonts w:ascii="Times New Roman" w:hAnsi="Times New Roman" w:cs="Times New Roman"/>
+    </w:p>
+    <w:p>
+      <w:pPr>
+        <w:tabs>
+          <w:tab w:val="left" w:pos="1585"/>
+        </w:tabs>
+        <w:rPr>
+          <w:rFonts w:ascii="Times New Roman" w:hAnsi="Times New Roman" w:cs="Times New Roman"/>
+        </w:rPr>
+      </w:pPr>
+    </w:p>
+    <w:p>
+      <w:pPr>
+        <w:tabs>
+          <w:tab w:val="left" w:pos="1585"/>
+        </w:tabs>
+        <w:rPr>
+          <w:rFonts w:ascii="Times New Roman" w:hAnsi="Times New Roman" w:cs="Times New Roman"/>
+        </w:rPr>
+      </w:pPr>
+    </w:p>
+    <w:p>
+      <w:pPr>
+        <w:tabs>
+          <w:tab w:val="left" w:pos="1585"/>
+        </w:tabs>
+        <w:rPr>
+          <w:rFonts w:ascii="Times New Roman" w:hAnsi="Times New Roman" w:cs="Times New Roman"/>
+        </w:rPr>
+      </w:pPr>
+    </w:p>
+    <w:p>
+      <w:pPr>
+        <w:tabs>
+          <w:tab w:val="left" w:pos="1585"/>
+        </w:tabs>
+        <w:rPr>
+          <w:rFonts w:ascii="Times New Roman" w:hAnsi="Times New Roman" w:cs="Times New Roman"/>
+        </w:rPr>
+      </w:pPr>
+    </w:p>
+    <w:p>
+      <w:pPr>
+        <w:tabs>
+          <w:tab w:val="left" w:pos="1585"/>
+        </w:tabs>
+        <w:rPr>
+          <w:rFonts w:ascii="Times New Roman" w:hAnsi="Times New Roman" w:cs="Times New Roman"/>
+        </w:rPr>
+      </w:pPr>
+    </w:p>
+    <w:p>
+      <w:pPr>
+        <w:tabs>
+          <w:tab w:val="left" w:pos="1585"/>
+        </w:tabs>
+        <w:rPr>
+          <w:rFonts w:ascii="Times New Roman" w:hAnsi="Times New Roman" w:cs="Times New Roman"/>
+        </w:rPr>
+      </w:pPr>
+    </w:p>
+    <w:p>
+      <w:pPr>
+        <w:tabs>
+          <w:tab w:val="left" w:pos="1585"/>
+        </w:tabs>
+        <w:rPr>
+          <w:rFonts w:ascii="Times New Roman" w:hAnsi="Times New Roman" w:cs="Times New Roman"/>
+        </w:rPr>
+      </w:pPr>
+      <w:r>
+        <w:rPr>
+          <w:rFonts w:ascii="Times New Roman" w:hAnsi="Times New Roman" w:cs="Times New Roman"/>
+        </w:rPr>
+        <w:t>SPY</w:t>
+      </w:r>
+    </w:p>
+    <w:p>
+      <w:pPr>
+        <w:tabs>
+          <w:tab w:val="left" w:pos="1585"/>
+        </w:tabs>
+        <w:rPr>
+          <w:rFonts w:ascii="Times New Roman" w:hAnsi="Times New Roman" w:cs="Times New Roman"/>
+        </w:rPr>
+      </w:pPr>
+      <w:r>
+        <w:rPr>
+          <w:rFonts w:ascii="Times New Roman" w:hAnsi="Times New Roman" w:cs="Times New Roman"/>
+          <w:noProof/>
         </w:rPr>
         <w:lastRenderedPageBreak/>
-        <w:t>SPY</w:t>
-      </w:r>
-    </w:p>
-    <w:p>
-      <w:pPr>
-        <w:tabs>
-          <w:tab w:val="left" w:pos="1585"/>
-        </w:tabs>
-        <w:rPr>
-          <w:rFonts w:ascii="Times New Roman" w:hAnsi="Times New Roman" w:cs="Times New Roman"/>
-        </w:rPr>
-      </w:pPr>
-      <w:r>
-        <w:rPr>
-          <w:rFonts w:ascii="Times New Roman" w:hAnsi="Times New Roman" w:cs="Times New Roman"/>
-          <w:noProof/>
-        </w:rPr>
         <w:drawing>
           <wp:inline distT="0" distB="0" distL="0" distR="0" wp14:anchorId="2E507422" wp14:editId="4E03AC14">
             <wp:extent cx="4320540" cy="2160270"/>
@@ -2976,14 +4155,14 @@
         <w:rPr>
           <w:color w:val="000000"/>
         </w:rPr>
-        <w:t xml:space="preserve">The trading volume patterns across all assets reflect how investor attention, market stress, and macroeconomic conditions evolved over the last decade. Equity assets such as AAPL, MSFT, SPY, and QQQ show very high and volatile trading activity between 2015 and 2018, with </w:t>
+        <w:t xml:space="preserve">The trading volume patterns across all assets reflect how investor attention, market stress, and macroeconomic conditions evolved over the last decade. Equity assets such as AAPL, MSFT, SPY, and QQQ show very high and volatile trading activity between 2015 and 2018, with multiple sharp spikes associated with earnings cycles, product announcements, and broader market events. Following the COVID-19 shock in 2020, all four equities experience another </w:t>
       </w:r>
       <w:r>
         <w:rPr>
           <w:color w:val="000000"/>
         </w:rPr>
         <w:lastRenderedPageBreak/>
-        <w:t>multiple sharp spikes associated with earnings cycles, product announcements, and broader market events. Following the COVID-19 shock in 2020, all four equities experience another wave of extreme volume surges, indicating intensified investor reactions during periods of uncertainty. After 2021, however, volumes gradually stabilize and decline, suggesting a shift toward more mature, less speculative trading behavior in large-cap technology names.</w:t>
+        <w:t>wave of extreme volume surges, indicating intensified investor reactions during periods of uncertainty. After 2021, however, volumes gradually stabilize and decline, suggesting a shift toward more mature, less speculative trading behavior in large-cap technology names.</w:t>
       </w:r>
     </w:p>
     <w:p>
@@ -3171,24 +4350,24 @@
         <w:rPr>
           <w:rFonts w:ascii="Times New Roman" w:hAnsi="Times New Roman" w:cs="Times New Roman"/>
         </w:rPr>
+        <w:t>SPY</w:t>
+      </w:r>
+    </w:p>
+    <w:p>
+      <w:pPr>
+        <w:tabs>
+          <w:tab w:val="left" w:pos="5905"/>
+        </w:tabs>
+        <w:rPr>
+          <w:rFonts w:ascii="Times New Roman" w:hAnsi="Times New Roman" w:cs="Times New Roman"/>
+        </w:rPr>
+      </w:pPr>
+      <w:r>
+        <w:rPr>
+          <w:rFonts w:ascii="Times New Roman" w:hAnsi="Times New Roman" w:cs="Times New Roman"/>
+          <w:noProof/>
+        </w:rPr>
         <w:lastRenderedPageBreak/>
-        <w:t>SPY</w:t>
-      </w:r>
-    </w:p>
-    <w:p>
-      <w:pPr>
-        <w:tabs>
-          <w:tab w:val="left" w:pos="5905"/>
-        </w:tabs>
-        <w:rPr>
-          <w:rFonts w:ascii="Times New Roman" w:hAnsi="Times New Roman" w:cs="Times New Roman"/>
-        </w:rPr>
-      </w:pPr>
-      <w:r>
-        <w:rPr>
-          <w:rFonts w:ascii="Times New Roman" w:hAnsi="Times New Roman" w:cs="Times New Roman"/>
-          <w:noProof/>
-        </w:rPr>
         <w:drawing>
           <wp:inline distT="0" distB="0" distL="0" distR="0" wp14:anchorId="3855C1A2" wp14:editId="172E53D0">
             <wp:extent cx="4251960" cy="2125980"/>
@@ -3405,14 +4584,14 @@
         <w:rPr>
           <w:color w:val="000000"/>
         </w:rPr>
-        <w:t xml:space="preserve">The daily return distributions provide a clear view of the short-term risk and volatility characteristics of each asset. Equity assets such as AAPL, MSFT, SPY, and QQQ display </w:t>
+        <w:t xml:space="preserve">The daily return distributions provide a clear view of the short-term risk and volatility characteristics of each asset. Equity assets such as AAPL, MSFT, SPY, and QQQ display bell-shaped distributions centered near 0%, with relatively wider spreads compared to bonds and gold. This indicates that equities experience more frequent and larger day-to-day price </w:t>
       </w:r>
       <w:r>
         <w:rPr>
           <w:color w:val="000000"/>
         </w:rPr>
         <w:lastRenderedPageBreak/>
-        <w:t>bell-shaped distributions centered near 0%, with relatively wider spreads compared to bonds and gold. This indicates that equities experience more frequent and larger day-to-day price movements, consistent with their higher risk–higher return profile. Occasional extreme observations on both the positive and negative sides correspond to earnings surprises, macroeconomic announcements, and large market shocks—most notably the COVID-19 period, where volatility temporarily expanded across all equities.</w:t>
+        <w:t>movements, consistent with their higher risk–higher return profile. Occasional extreme observations on both the positive and negative sides correspond to earnings surprises, macroeconomic announcements, and large market shocks—most notably the COVID-19 period, where volatility temporarily expanded across all equities.</w:t>
       </w:r>
     </w:p>
     <w:p>
@@ -3590,24 +4769,24 @@
         <w:rPr>
           <w:rFonts w:ascii="Times New Roman" w:hAnsi="Times New Roman" w:cs="Times New Roman"/>
         </w:rPr>
+        <w:t>SPY</w:t>
+      </w:r>
+    </w:p>
+    <w:p>
+      <w:pPr>
+        <w:tabs>
+          <w:tab w:val="left" w:pos="5905"/>
+        </w:tabs>
+        <w:rPr>
+          <w:rFonts w:ascii="Times New Roman" w:hAnsi="Times New Roman" w:cs="Times New Roman"/>
+        </w:rPr>
+      </w:pPr>
+      <w:r>
+        <w:rPr>
+          <w:rFonts w:ascii="Times New Roman" w:hAnsi="Times New Roman" w:cs="Times New Roman"/>
+          <w:noProof/>
+        </w:rPr>
         <w:lastRenderedPageBreak/>
-        <w:t>SPY</w:t>
-      </w:r>
-    </w:p>
-    <w:p>
-      <w:pPr>
-        <w:tabs>
-          <w:tab w:val="left" w:pos="5905"/>
-        </w:tabs>
-        <w:rPr>
-          <w:rFonts w:ascii="Times New Roman" w:hAnsi="Times New Roman" w:cs="Times New Roman"/>
-        </w:rPr>
-      </w:pPr>
-      <w:r>
-        <w:rPr>
-          <w:rFonts w:ascii="Times New Roman" w:hAnsi="Times New Roman" w:cs="Times New Roman"/>
-          <w:noProof/>
-        </w:rPr>
         <w:drawing>
           <wp:inline distT="0" distB="0" distL="0" distR="0" wp14:anchorId="3F1BD806" wp14:editId="58C129EC">
             <wp:extent cx="4389120" cy="2194560"/>
@@ -3822,24 +5001,24 @@
         <w:rPr>
           <w:rFonts w:ascii="Times New Roman" w:hAnsi="Times New Roman" w:cs="Times New Roman"/>
         </w:rPr>
+        <w:t>GLD</w:t>
+      </w:r>
+    </w:p>
+    <w:p>
+      <w:pPr>
+        <w:tabs>
+          <w:tab w:val="left" w:pos="5905"/>
+        </w:tabs>
+        <w:rPr>
+          <w:rFonts w:ascii="Times New Roman" w:hAnsi="Times New Roman" w:cs="Times New Roman"/>
+        </w:rPr>
+      </w:pPr>
+      <w:r>
+        <w:rPr>
+          <w:rFonts w:ascii="Times New Roman" w:hAnsi="Times New Roman" w:cs="Times New Roman"/>
+          <w:noProof/>
+        </w:rPr>
         <w:lastRenderedPageBreak/>
-        <w:t>GLD</w:t>
-      </w:r>
-    </w:p>
-    <w:p>
-      <w:pPr>
-        <w:tabs>
-          <w:tab w:val="left" w:pos="5905"/>
-        </w:tabs>
-        <w:rPr>
-          <w:rFonts w:ascii="Times New Roman" w:hAnsi="Times New Roman" w:cs="Times New Roman"/>
-        </w:rPr>
-      </w:pPr>
-      <w:r>
-        <w:rPr>
-          <w:rFonts w:ascii="Times New Roman" w:hAnsi="Times New Roman" w:cs="Times New Roman"/>
-          <w:noProof/>
-        </w:rPr>
         <w:drawing>
           <wp:inline distT="0" distB="0" distL="0" distR="0" wp14:anchorId="1056F87D" wp14:editId="537F1024">
             <wp:extent cx="4487594" cy="2243797"/>
@@ -4192,8 +5371,18 @@
           <w:lang w:eastAsia="tr-TR"/>
           <w14:ligatures w14:val="none"/>
         </w:rPr>
+        <w:t xml:space="preserve">These negative correlations represent the classic “flight-to-safety” behavior: equity markets tend to fall during periods of economic fear, while long-maturity bonds typically rise as investors seek safe, interest-bearing assets. Although the magnitude is moderate rather than </w:t>
+      </w:r>
+      <w:r>
+        <w:rPr>
+          <w:rFonts w:ascii="Times New Roman" w:eastAsia="Times New Roman" w:hAnsi="Times New Roman" w:cs="Times New Roman"/>
+          <w:color w:val="000000"/>
+          <w:kern w:val="0"/>
+          <w:lang w:eastAsia="tr-TR"/>
+          <w14:ligatures w14:val="none"/>
+        </w:rPr>
         <w:lastRenderedPageBreak/>
-        <w:t>These negative correlations represent the classic “flight-to-safety” behavior: equity markets tend to fall during periods of economic fear, while long-maturity bonds typically rise as investors seek safe, interest-bearing assets. Although the magnitude is moderate rather than strong, the relationship is sufficiently negative to make TLT a valuable diversifier in a robo-advisor portfolio.</w:t>
+        <w:t>strong, the relationship is sufficiently negative to make TLT a valuable diversifier in a robo-advisor portfolio.</w:t>
       </w:r>
     </w:p>
     <w:p>
